--- a/Day 2/put things into git.docx
+++ b/Day 2/put things into git.docx
@@ -20,20 +20,8 @@
           <w:szCs w:val="21"/>
           <w:shd w:val="clear" w:color="auto" w:fill="303030"/>
         </w:rPr>
-        <w:t xml:space="preserve">git </w:t>
+        <w:t>git add .</w:t>
       </w:r>
-      <w:proofErr w:type="gramStart"/>
-      <w:r>
-        <w:rPr>
-          <w:rFonts w:ascii="Roboto" w:hAnsi="Roboto"/>
-          <w:color w:val="E3E3E3"/>
-          <w:sz w:val="21"/>
-          <w:szCs w:val="21"/>
-          <w:shd w:val="clear" w:color="auto" w:fill="303030"/>
-        </w:rPr>
-        <w:t>add .</w:t>
-      </w:r>
-      <w:proofErr w:type="gramEnd"/>
     </w:p>
     <w:p>
       <w:pPr>
@@ -57,6 +45,15 @@
       </w:r>
     </w:p>
     <w:p>
+      <w:pPr>
+        <w:rPr>
+          <w:rFonts w:ascii="Roboto" w:hAnsi="Roboto"/>
+          <w:color w:val="E3E3E3"/>
+          <w:sz w:val="21"/>
+          <w:szCs w:val="21"/>
+          <w:shd w:val="clear" w:color="auto" w:fill="303030"/>
+        </w:rPr>
+      </w:pPr>
       <w:r>
         <w:rPr>
           <w:rFonts w:ascii="Roboto" w:hAnsi="Roboto"/>
@@ -66,6 +63,232 @@
           <w:shd w:val="clear" w:color="auto" w:fill="303030"/>
         </w:rPr>
         <w:t xml:space="preserve"> git push</w:t>
+      </w:r>
+    </w:p>
+    <w:p>
+      <w:pPr>
+        <w:rPr>
+          <w:rFonts w:ascii="Roboto" w:hAnsi="Roboto"/>
+          <w:color w:val="E3E3E3"/>
+          <w:sz w:val="21"/>
+          <w:szCs w:val="21"/>
+          <w:shd w:val="clear" w:color="auto" w:fill="303030"/>
+        </w:rPr>
+      </w:pPr>
+    </w:p>
+    <w:p>
+      <w:pPr>
+        <w:rPr>
+          <w:rFonts w:ascii="Roboto" w:hAnsi="Roboto"/>
+          <w:color w:val="E3E3E3"/>
+          <w:sz w:val="21"/>
+          <w:szCs w:val="21"/>
+          <w:shd w:val="clear" w:color="auto" w:fill="303030"/>
+        </w:rPr>
+      </w:pPr>
+      <w:r>
+        <w:rPr>
+          <w:rFonts w:ascii="Roboto" w:hAnsi="Roboto"/>
+          <w:color w:val="E3E3E3"/>
+          <w:sz w:val="21"/>
+          <w:szCs w:val="21"/>
+          <w:shd w:val="clear" w:color="auto" w:fill="303030"/>
+        </w:rPr>
+        <w:t xml:space="preserve">to update the file. </w:t>
+      </w:r>
+    </w:p>
+    <w:p>
+      <w:pPr>
+        <w:rPr>
+          <w:rFonts w:ascii="Roboto" w:hAnsi="Roboto"/>
+          <w:color w:val="E3E3E3"/>
+          <w:sz w:val="21"/>
+          <w:szCs w:val="21"/>
+          <w:shd w:val="clear" w:color="auto" w:fill="303030"/>
+        </w:rPr>
+      </w:pPr>
+    </w:p>
+    <w:p>
+      <w:pPr>
+        <w:rPr>
+          <w:rFonts w:ascii="Roboto" w:hAnsi="Roboto"/>
+          <w:color w:val="E3E3E3"/>
+          <w:sz w:val="21"/>
+          <w:szCs w:val="21"/>
+          <w:shd w:val="clear" w:color="auto" w:fill="303030"/>
+        </w:rPr>
+      </w:pPr>
+    </w:p>
+    <w:p>
+      <w:pPr>
+        <w:rPr>
+          <w:rFonts w:ascii="Roboto" w:hAnsi="Roboto"/>
+          <w:color w:val="E3E3E3"/>
+          <w:sz w:val="21"/>
+          <w:szCs w:val="21"/>
+          <w:shd w:val="clear" w:color="auto" w:fill="303030"/>
+        </w:rPr>
+      </w:pPr>
+      <w:r>
+        <w:rPr>
+          <w:rFonts w:ascii="Roboto" w:hAnsi="Roboto"/>
+          <w:color w:val="E3E3E3"/>
+          <w:sz w:val="21"/>
+          <w:szCs w:val="21"/>
+          <w:shd w:val="clear" w:color="auto" w:fill="303030"/>
+        </w:rPr>
+        <w:t>Word Count: 11 Character Count: 62 Sentences count: 3</w:t>
+      </w:r>
+    </w:p>
+    <w:p>
+      <w:pPr>
+        <w:rPr>
+          <w:rFonts w:ascii="Roboto" w:hAnsi="Roboto"/>
+          <w:color w:val="E3E3E3"/>
+          <w:sz w:val="21"/>
+          <w:szCs w:val="21"/>
+          <w:shd w:val="clear" w:color="auto" w:fill="303030"/>
+        </w:rPr>
+      </w:pPr>
+    </w:p>
+    <w:p>
+      <w:r>
+        <w:rPr>
+          <w:noProof/>
+        </w:rPr>
+        <w:drawing>
+          <wp:inline distT="0" distB="0" distL="0" distR="0" wp14:anchorId="26C8FC1D" wp14:editId="73CE01EC">
+            <wp:extent cx="6039841" cy="2427194"/>
+            <wp:effectExtent l="0" t="0" r="0" b="0"/>
+            <wp:docPr id="865058606" name="Picture 1" descr="A screenshot of a computer program&#10;&#10;AI-generated content may be incorrect."/>
+            <wp:cNvGraphicFramePr>
+              <a:graphicFrameLocks xmlns:a="http://schemas.openxmlformats.org/drawingml/2006/main" noChangeAspect="1"/>
+            </wp:cNvGraphicFramePr>
+            <a:graphic xmlns:a="http://schemas.openxmlformats.org/drawingml/2006/main">
+              <a:graphicData uri="http://schemas.openxmlformats.org/drawingml/2006/picture">
+                <pic:pic xmlns:pic="http://schemas.openxmlformats.org/drawingml/2006/picture">
+                  <pic:nvPicPr>
+                    <pic:cNvPr id="865058606" name="Picture 1" descr="A screenshot of a computer program&#10;&#10;AI-generated content may be incorrect."/>
+                    <pic:cNvPicPr/>
+                  </pic:nvPicPr>
+                  <pic:blipFill rotWithShape="1">
+                    <a:blip r:embed="rId5"/>
+                    <a:srcRect l="11200" t="24208" r="36986" b="37053"/>
+                    <a:stretch>
+                      <a:fillRect/>
+                    </a:stretch>
+                  </pic:blipFill>
+                  <pic:spPr bwMode="auto">
+                    <a:xfrm>
+                      <a:off x="0" y="0"/>
+                      <a:ext cx="6053934" cy="2432858"/>
+                    </a:xfrm>
+                    <a:prstGeom prst="rect">
+                      <a:avLst/>
+                    </a:prstGeom>
+                    <a:ln>
+                      <a:noFill/>
+                    </a:ln>
+                    <a:extLst>
+                      <a:ext uri="{53640926-AAD7-44D8-BBD7-CCE9431645EC}">
+                        <a14:shadowObscured xmlns:a14="http://schemas.microsoft.com/office/drawing/2010/main"/>
+                      </a:ext>
+                    </a:extLst>
+                  </pic:spPr>
+                </pic:pic>
+              </a:graphicData>
+            </a:graphic>
+          </wp:inline>
+        </w:drawing>
+      </w:r>
+    </w:p>
+    <w:p/>
+    <w:p>
+      <w:pPr>
+        <w:rPr>
+          <w:rFonts w:ascii="Roboto" w:hAnsi="Roboto"/>
+          <w:color w:val="E3E3E3"/>
+          <w:sz w:val="21"/>
+          <w:szCs w:val="21"/>
+          <w:shd w:val="clear" w:color="auto" w:fill="303030"/>
+        </w:rPr>
+      </w:pPr>
+      <w:r>
+        <w:rPr>
+          <w:rFonts w:ascii="Roboto" w:hAnsi="Roboto"/>
+          <w:color w:val="E3E3E3"/>
+          <w:sz w:val="21"/>
+          <w:szCs w:val="21"/>
+          <w:shd w:val="clear" w:color="auto" w:fill="303030"/>
+        </w:rPr>
+        <w:t>Set-</w:t>
+      </w:r>
+      <w:proofErr w:type="spellStart"/>
+      <w:r>
+        <w:rPr>
+          <w:rFonts w:ascii="Roboto" w:hAnsi="Roboto"/>
+          <w:color w:val="E3E3E3"/>
+          <w:sz w:val="21"/>
+          <w:szCs w:val="21"/>
+          <w:shd w:val="clear" w:color="auto" w:fill="303030"/>
+        </w:rPr>
+        <w:t>ExecutionPolicy</w:t>
+      </w:r>
+      <w:proofErr w:type="spellEnd"/>
+      <w:r>
+        <w:rPr>
+          <w:rFonts w:ascii="Roboto" w:hAnsi="Roboto"/>
+          <w:color w:val="E3E3E3"/>
+          <w:sz w:val="21"/>
+          <w:szCs w:val="21"/>
+          <w:shd w:val="clear" w:color="auto" w:fill="303030"/>
+        </w:rPr>
+        <w:t xml:space="preserve"> -Scope Process -</w:t>
+      </w:r>
+      <w:proofErr w:type="spellStart"/>
+      <w:r>
+        <w:rPr>
+          <w:rFonts w:ascii="Roboto" w:hAnsi="Roboto"/>
+          <w:color w:val="E3E3E3"/>
+          <w:sz w:val="21"/>
+          <w:szCs w:val="21"/>
+          <w:shd w:val="clear" w:color="auto" w:fill="303030"/>
+        </w:rPr>
+        <w:t>ExecutionPolicy</w:t>
+      </w:r>
+      <w:proofErr w:type="spellEnd"/>
+      <w:r>
+        <w:rPr>
+          <w:rFonts w:ascii="Roboto" w:hAnsi="Roboto"/>
+          <w:color w:val="E3E3E3"/>
+          <w:sz w:val="21"/>
+          <w:szCs w:val="21"/>
+          <w:shd w:val="clear" w:color="auto" w:fill="303030"/>
+        </w:rPr>
+        <w:t xml:space="preserve"> Bypass</w:t>
+      </w:r>
+      <w:r>
+        <w:rPr>
+          <w:rFonts w:ascii="Roboto" w:hAnsi="Roboto"/>
+          <w:color w:val="E3E3E3"/>
+          <w:sz w:val="21"/>
+          <w:szCs w:val="21"/>
+          <w:shd w:val="clear" w:color="auto" w:fill="303030"/>
+        </w:rPr>
+        <w:t xml:space="preserve"> – to bypass the error </w:t>
+      </w:r>
+    </w:p>
+    <w:p>
+      <w:proofErr w:type="spellStart"/>
+      <w:r>
+        <w:t>myvenv</w:t>
+      </w:r>
+      <w:proofErr w:type="spellEnd"/>
+      <w:r>
+        <w:t>\Scripts\activate</w:t>
+      </w:r>
+      <w:r>
+        <w:t xml:space="preserve"> – For activating the environment </w:t>
       </w:r>
     </w:p>
     <w:sectPr>
